--- a/ODPs/Perspectivisation.docx
+++ b/ODPs/Perspectivisation.docx
@@ -4,6 +4,22 @@
   <w:body>
     <w:p>
       <w:pPr>
+        <w:pStyle w:val="Titolo1"/>
+      </w:pPr>
+      <w:r>
+        <w:t>PERSPECTIVISATION Ontology</w:t>
+      </w:r>
+    </w:p>
+    <w:p>
+      <w:pPr>
+        <w:pStyle w:val="Sottotitolo"/>
+      </w:pPr>
+      <w:r>
+        <w:t>Key Concepts</w:t>
+      </w:r>
+    </w:p>
+    <w:p>
+      <w:pPr>
         <w:numPr>
           <w:ilvl w:val="0"/>
           <w:numId w:val="1"/>
@@ -174,7 +190,7 @@
           <w:b/>
           <w:bCs/>
         </w:rPr>
-        <w:t>BACKGROUND KNOWLEDGE</w:t>
+        <w:t>BACKGROUND</w:t>
       </w:r>
       <w:r>
         <w:t>:</w:t>
@@ -188,7 +204,7 @@
         </w:numPr>
       </w:pPr>
       <w:r>
-        <w:t>Background knowledge encompasses the information, context, or understanding required to interpret the eventuality and the lens. It supports the process of perspectivisation by providing the necessary context.</w:t>
+        <w:t>Background encompasses the information, context, or understanding required to interpret the eventuality and the lens. It supports the process of perspectivisation by providing the necessary context.</w:t>
       </w:r>
     </w:p>
     <w:p>
@@ -199,27 +215,200 @@
         </w:numPr>
       </w:pPr>
       <w:r>
-        <w:t>Example: Understanding what investments are and how they function as a concept in economics is part of the background knowledge required to see taxes as investments.</w:t>
-      </w:r>
-    </w:p>
-    <w:p>
-      <w:pPr>
-        <w:rPr>
-          <w:b/>
-          <w:bCs/>
-        </w:rPr>
-      </w:pPr>
-      <w:r>
-        <w:rPr>
-          <w:b/>
-          <w:bCs/>
-        </w:rPr>
+        <w:t>Example: Understanding what investments are and how they function as a concept in economics is part of the background required to see taxes as investments.</w:t>
+      </w:r>
+    </w:p>
+    <w:p>
+      <w:pPr>
+        <w:pStyle w:val="Sottotitolo"/>
+      </w:pPr>
+      <w:r>
+        <w:t>Key Properties</w:t>
+      </w:r>
+    </w:p>
+    <w:p>
+      <w:pPr>
+        <w:pStyle w:val="Paragrafoelenco"/>
+        <w:numPr>
+          <w:ilvl w:val="0"/>
+          <w:numId w:val="12"/>
+        </w:numPr>
+      </w:pPr>
+      <w:r>
+        <w:rPr>
+          <w:b/>
+          <w:bCs/>
+        </w:rPr>
+        <w:lastRenderedPageBreak/>
+        <w:t>Object Properties</w:t>
+      </w:r>
+      <w:r>
+        <w:t>: These include relations like Background, Lens, Cut, Attitude, and Conceptualiser that connect various concepts within the ontology.</w:t>
+      </w:r>
+    </w:p>
+    <w:p>
+      <w:pPr>
+        <w:pStyle w:val="Paragrafoelenco"/>
+        <w:numPr>
+          <w:ilvl w:val="0"/>
+          <w:numId w:val="12"/>
+        </w:numPr>
+      </w:pPr>
+      <w:r>
+        <w:rPr>
+          <w:b/>
+          <w:bCs/>
+        </w:rPr>
+        <w:t>Annotation Properties</w:t>
+      </w:r>
+      <w:r>
+        <w:t xml:space="preserve">: These are used for metadata, such as </w:t>
+      </w:r>
+      <w:proofErr w:type="spellStart"/>
+      <w:r>
+        <w:t>dc:creator</w:t>
+      </w:r>
+      <w:proofErr w:type="spellEnd"/>
+      <w:r>
+        <w:t xml:space="preserve"> and </w:t>
+      </w:r>
+      <w:proofErr w:type="spellStart"/>
+      <w:r>
+        <w:t>dc:date</w:t>
+      </w:r>
+      <w:proofErr w:type="spellEnd"/>
+      <w:r>
+        <w:t>, which provide information about the authorship and creation date of the concepts.</w:t>
+      </w:r>
+    </w:p>
+    <w:p/>
+    <w:p>
+      <w:pPr>
+        <w:pStyle w:val="Sottotitolo"/>
+      </w:pPr>
+      <w:r>
         <w:t>Overall Concept</w:t>
       </w:r>
     </w:p>
     <w:p>
-      <w:r>
-        <w:t>The concept revolves around a compositional frame for situations that redescribe an eventuality using a lens, with an attitude. Here’s how it all fits together:</w:t>
+      <w:pPr>
+        <w:rPr>
+          <w:highlight w:val="yellow"/>
+        </w:rPr>
+      </w:pPr>
+      <w:r>
+        <w:rPr>
+          <w:highlight w:val="yellow"/>
+        </w:rPr>
+        <w:t xml:space="preserve">The </w:t>
+      </w:r>
+      <w:r>
+        <w:rPr>
+          <w:highlight w:val="yellow"/>
+        </w:rPr>
+        <w:t>ontology</w:t>
+      </w:r>
+      <w:r>
+        <w:rPr>
+          <w:highlight w:val="yellow"/>
+        </w:rPr>
+        <w:t xml:space="preserve"> revolves around</w:t>
+      </w:r>
+      <w:r>
+        <w:rPr>
+          <w:highlight w:val="yellow"/>
+        </w:rPr>
+        <w:t xml:space="preserve"> </w:t>
+      </w:r>
+      <w:r>
+        <w:rPr>
+          <w:highlight w:val="yellow"/>
+        </w:rPr>
+        <w:t>the concept of "perspectivisation,"</w:t>
+      </w:r>
+      <w:r>
+        <w:rPr>
+          <w:highlight w:val="yellow"/>
+        </w:rPr>
+        <w:t xml:space="preserve"> </w:t>
+      </w:r>
+      <w:r>
+        <w:rPr>
+          <w:highlight w:val="yellow"/>
+        </w:rPr>
+        <w:t xml:space="preserve">formalised as </w:t>
+      </w:r>
+      <w:r>
+        <w:rPr>
+          <w:highlight w:val="yellow"/>
+        </w:rPr>
+        <w:t>a compositional frame for situations</w:t>
+      </w:r>
+      <w:r>
+        <w:rPr>
+          <w:highlight w:val="yellow"/>
+        </w:rPr>
+        <w:t xml:space="preserve"> (facts</w:t>
+      </w:r>
+      <w:r>
+        <w:rPr>
+          <w:highlight w:val="yellow"/>
+        </w:rPr>
+        <w:t xml:space="preserve"> = BACKGROUND</w:t>
+      </w:r>
+      <w:r>
+        <w:rPr>
+          <w:highlight w:val="yellow"/>
+        </w:rPr>
+        <w:t>)</w:t>
+      </w:r>
+      <w:r>
+        <w:rPr>
+          <w:highlight w:val="yellow"/>
+        </w:rPr>
+        <w:t xml:space="preserve"> that redescribe an eventuality using a lens, with an attitude. Here’s how it all fits together</w:t>
+      </w:r>
+      <w:r>
+        <w:rPr>
+          <w:highlight w:val="yellow"/>
+        </w:rPr>
+        <w:t>.</w:t>
+      </w:r>
+    </w:p>
+    <w:p>
+      <w:r>
+        <w:rPr>
+          <w:highlight w:val="yellow"/>
+        </w:rPr>
+        <w:t>The ontology</w:t>
+      </w:r>
+      <w:r>
+        <w:rPr>
+          <w:highlight w:val="yellow"/>
+        </w:rPr>
+        <w:t xml:space="preserve"> involves </w:t>
+      </w:r>
+      <w:proofErr w:type="spellStart"/>
+      <w:r>
+        <w:rPr>
+          <w:highlight w:val="yellow"/>
+        </w:rPr>
+        <w:t>analyzing</w:t>
+      </w:r>
+      <w:proofErr w:type="spellEnd"/>
+      <w:r>
+        <w:rPr>
+          <w:highlight w:val="yellow"/>
+        </w:rPr>
+        <w:t xml:space="preserve"> how facts (background) are reported within a specific narrative (lens) to create a viewpoint (cut). This viewpoint reflects a stance or attitude held by a source or conceptualizer.</w:t>
+      </w:r>
+    </w:p>
+    <w:p>
+      <w:pPr>
+        <w:pStyle w:val="Titolo1"/>
+      </w:pPr>
+      <w:r>
+        <w:t>Examples:</w:t>
       </w:r>
     </w:p>
     <w:p>
@@ -270,284 +459,301 @@
           <w:b/>
           <w:bCs/>
         </w:rPr>
+        <w:t>Attitude</w:t>
+      </w:r>
+      <w:r>
+        <w:t>: Consider the attitude or stance towards this reinterpreted eventuality (e.g., seeing taxes as a positive investment).</w:t>
+      </w:r>
+    </w:p>
+    <w:p>
+      <w:pPr>
+        <w:numPr>
+          <w:ilvl w:val="0"/>
+          <w:numId w:val="2"/>
+        </w:numPr>
+      </w:pPr>
+      <w:r>
+        <w:rPr>
+          <w:b/>
+          <w:bCs/>
+        </w:rPr>
+        <w:t>Background</w:t>
+      </w:r>
+      <w:r>
+        <w:t>: Use relevant background to support this reinterpretation (e.g., understanding of economics and investments).</w:t>
+      </w:r>
+    </w:p>
+    <w:p>
+      <w:pPr>
+        <w:numPr>
+          <w:ilvl w:val="0"/>
+          <w:numId w:val="2"/>
+        </w:numPr>
+      </w:pPr>
+      <w:r>
+        <w:rPr>
+          <w:b/>
+          <w:bCs/>
+        </w:rPr>
+        <w:t>Cut</w:t>
+      </w:r>
+      <w:r>
+        <w:t>: The result of this process is a new perspective or 'cut' (e.g., the perspective that taxes are not just financial burdens but investments in society).</w:t>
+      </w:r>
+    </w:p>
+    <w:p>
+      <w:r>
+        <w:t xml:space="preserve">The OWL (Web Ontology Language) representation involves </w:t>
+      </w:r>
+      <w:proofErr w:type="spellStart"/>
+      <w:r>
+        <w:t>modeling</w:t>
+      </w:r>
+      <w:proofErr w:type="spellEnd"/>
+      <w:r>
+        <w:t xml:space="preserve"> these concepts with heavy punning. Punning allows the same entity to be used in different ways:</w:t>
+      </w:r>
+    </w:p>
+    <w:p>
+      <w:pPr>
+        <w:numPr>
+          <w:ilvl w:val="0"/>
+          <w:numId w:val="3"/>
+        </w:numPr>
+      </w:pPr>
+      <w:r>
+        <w:rPr>
+          <w:b/>
+          <w:bCs/>
+        </w:rPr>
+        <w:t>As a semantic role</w:t>
+      </w:r>
+      <w:r>
+        <w:t>: This shows the relationship between the perspectivisation situation and the elements involved.</w:t>
+      </w:r>
+    </w:p>
+    <w:p>
+      <w:pPr>
+        <w:numPr>
+          <w:ilvl w:val="0"/>
+          <w:numId w:val="3"/>
+        </w:numPr>
+      </w:pPr>
+      <w:r>
+        <w:rPr>
+          <w:b/>
+          <w:bCs/>
+        </w:rPr>
+        <w:t>As an individual</w:t>
+      </w:r>
+      <w:r>
+        <w:t>: This refers to specific instances within the frame (e.g., a specific taxation policy).</w:t>
+      </w:r>
+    </w:p>
+    <w:p>
+      <w:pPr>
+        <w:numPr>
+          <w:ilvl w:val="0"/>
+          <w:numId w:val="3"/>
+        </w:numPr>
+      </w:pPr>
+      <w:r>
+        <w:rPr>
+          <w:b/>
+          <w:bCs/>
+        </w:rPr>
+        <w:t>As classes</w:t>
+      </w:r>
+      <w:r>
+        <w:t xml:space="preserve">: These are the </w:t>
+      </w:r>
+      <w:proofErr w:type="spellStart"/>
+      <w:r>
+        <w:t>intensional</w:t>
+      </w:r>
+      <w:proofErr w:type="spellEnd"/>
+      <w:r>
+        <w:t xml:space="preserve"> components, meaning the broader categories or types within the frame (e.g., the general concept of investments).</w:t>
+      </w:r>
+    </w:p>
+    <w:p>
+      <w:pPr>
+        <w:pStyle w:val="Sottotitolo"/>
+      </w:pPr>
+      <w:r>
+        <w:t xml:space="preserve">FIRST </w:t>
+      </w:r>
+      <w:r>
+        <w:t>Example: "Taxes are investments"</w:t>
+      </w:r>
+    </w:p>
+    <w:p>
+      <w:pPr>
+        <w:numPr>
+          <w:ilvl w:val="0"/>
+          <w:numId w:val="4"/>
+        </w:numPr>
+      </w:pPr>
+      <w:r>
+        <w:rPr>
+          <w:b/>
+          <w:bCs/>
+        </w:rPr>
+        <w:t>Eventuality</w:t>
+      </w:r>
+      <w:r>
+        <w:t>: Current taxation policies.</w:t>
+      </w:r>
+    </w:p>
+    <w:p>
+      <w:pPr>
+        <w:numPr>
+          <w:ilvl w:val="0"/>
+          <w:numId w:val="4"/>
+        </w:numPr>
+      </w:pPr>
+      <w:r>
+        <w:rPr>
+          <w:b/>
+          <w:bCs/>
+        </w:rPr>
+        <w:t>Lens</w:t>
+      </w:r>
+      <w:r>
+        <w:t>: Investment perspective.</w:t>
+      </w:r>
+    </w:p>
+    <w:p>
+      <w:pPr>
+        <w:numPr>
+          <w:ilvl w:val="0"/>
+          <w:numId w:val="4"/>
+        </w:numPr>
+      </w:pPr>
+      <w:r>
+        <w:rPr>
+          <w:b/>
+          <w:bCs/>
+        </w:rPr>
+        <w:t>Attitude</w:t>
+      </w:r>
+      <w:r>
+        <w:t>: Positive view of taxes as beneficial.</w:t>
+      </w:r>
+    </w:p>
+    <w:p>
+      <w:pPr>
+        <w:numPr>
+          <w:ilvl w:val="0"/>
+          <w:numId w:val="4"/>
+        </w:numPr>
+      </w:pPr>
+      <w:r>
+        <w:rPr>
+          <w:b/>
+          <w:bCs/>
+        </w:rPr>
         <w:lastRenderedPageBreak/>
+        <w:t>Background</w:t>
+      </w:r>
+      <w:r>
+        <w:t>: Economic understanding of investments.</w:t>
+      </w:r>
+    </w:p>
+    <w:p>
+      <w:pPr>
+        <w:numPr>
+          <w:ilvl w:val="0"/>
+          <w:numId w:val="4"/>
+        </w:numPr>
+      </w:pPr>
+      <w:r>
+        <w:rPr>
+          <w:b/>
+          <w:bCs/>
+        </w:rPr>
+        <w:t>Cut</w:t>
+      </w:r>
+      <w:r>
+        <w:t>: The new perspective that taxes are investments, rather than just a financial burden.</w:t>
+      </w:r>
+    </w:p>
+    <w:p>
+      <w:r>
+        <w:t>This creates a rich and complex model where situations are redescribed through specific perspectives, influenced by attitudes and supported by background, resulting in a new understanding or 'cut' of the original eventuality.</w:t>
+      </w:r>
+    </w:p>
+    <w:p>
+      <w:pPr>
+        <w:rPr>
+          <w:b/>
+          <w:bCs/>
+        </w:rPr>
+      </w:pPr>
+    </w:p>
+    <w:p>
+      <w:pPr>
+        <w:pStyle w:val="Sottotitolo"/>
+      </w:pPr>
+      <w:r>
+        <w:t xml:space="preserve">SECOND </w:t>
+      </w:r>
+      <w:r>
+        <w:t>Example: "Exercise is Medicine"</w:t>
+      </w:r>
+    </w:p>
+    <w:p>
+      <w:pPr>
+        <w:numPr>
+          <w:ilvl w:val="0"/>
+          <w:numId w:val="5"/>
+        </w:numPr>
+      </w:pPr>
+      <w:r>
+        <w:rPr>
+          <w:b/>
+          <w:bCs/>
+        </w:rPr>
+        <w:t>Eventuality</w:t>
+      </w:r>
+      <w:r>
+        <w:t>: Regular physical exercise.</w:t>
+      </w:r>
+    </w:p>
+    <w:p>
+      <w:pPr>
+        <w:numPr>
+          <w:ilvl w:val="0"/>
+          <w:numId w:val="5"/>
+        </w:numPr>
+      </w:pPr>
+      <w:r>
+        <w:rPr>
+          <w:b/>
+          <w:bCs/>
+        </w:rPr>
+        <w:t>Lens</w:t>
+      </w:r>
+      <w:r>
+        <w:t>: Medical perspective.</w:t>
+      </w:r>
+    </w:p>
+    <w:p>
+      <w:pPr>
+        <w:numPr>
+          <w:ilvl w:val="0"/>
+          <w:numId w:val="5"/>
+        </w:numPr>
+      </w:pPr>
+      <w:r>
+        <w:rPr>
+          <w:b/>
+          <w:bCs/>
+        </w:rPr>
         <w:t>Attitude</w:t>
       </w:r>
       <w:r>
-        <w:t>: Consider the attitude or stance towards this reinterpreted eventuality (e.g., seeing taxes as a positive investment).</w:t>
-      </w:r>
-    </w:p>
-    <w:p>
-      <w:pPr>
-        <w:numPr>
-          <w:ilvl w:val="0"/>
-          <w:numId w:val="2"/>
-        </w:numPr>
-      </w:pPr>
-      <w:r>
-        <w:rPr>
-          <w:b/>
-          <w:bCs/>
-        </w:rPr>
-        <w:t>Background Knowledge</w:t>
-      </w:r>
-      <w:r>
-        <w:t>: Use relevant background knowledge to support this reinterpretation (e.g., understanding of economics and investments).</w:t>
-      </w:r>
-    </w:p>
-    <w:p>
-      <w:pPr>
-        <w:numPr>
-          <w:ilvl w:val="0"/>
-          <w:numId w:val="2"/>
-        </w:numPr>
-      </w:pPr>
-      <w:r>
-        <w:rPr>
-          <w:b/>
-          <w:bCs/>
-        </w:rPr>
-        <w:t>Cut</w:t>
-      </w:r>
-      <w:r>
-        <w:t>: The result of this process is a new perspective or 'cut' (e.g., the perspective that taxes are not just financial burdens but investments in society).</w:t>
-      </w:r>
-    </w:p>
-    <w:p>
-      <w:pPr>
-        <w:rPr>
-          <w:b/>
-          <w:bCs/>
-        </w:rPr>
-      </w:pPr>
-      <w:r>
-        <w:rPr>
-          <w:b/>
-          <w:bCs/>
-        </w:rPr>
-        <w:t>OWL Representation</w:t>
-      </w:r>
-    </w:p>
-    <w:p>
-      <w:r>
-        <w:t xml:space="preserve">The OWL (Web Ontology Language) representation involves </w:t>
-      </w:r>
-      <w:proofErr w:type="spellStart"/>
-      <w:r>
-        <w:t>modeling</w:t>
-      </w:r>
-      <w:proofErr w:type="spellEnd"/>
-      <w:r>
-        <w:t xml:space="preserve"> these concepts with heavy punning. Punning allows the same entity to be used in different ways:</w:t>
-      </w:r>
-    </w:p>
-    <w:p>
-      <w:pPr>
-        <w:numPr>
-          <w:ilvl w:val="0"/>
-          <w:numId w:val="3"/>
-        </w:numPr>
-      </w:pPr>
-      <w:r>
-        <w:rPr>
-          <w:b/>
-          <w:bCs/>
-        </w:rPr>
-        <w:t>As a semantic role</w:t>
-      </w:r>
-      <w:r>
-        <w:t>: This shows the relationship between the perspectivisation situation and the elements involved.</w:t>
-      </w:r>
-    </w:p>
-    <w:p>
-      <w:pPr>
-        <w:numPr>
-          <w:ilvl w:val="0"/>
-          <w:numId w:val="3"/>
-        </w:numPr>
-      </w:pPr>
-      <w:r>
-        <w:rPr>
-          <w:b/>
-          <w:bCs/>
-        </w:rPr>
-        <w:t>As an individual</w:t>
-      </w:r>
-      <w:r>
-        <w:t>: This refers to specific instances within the frame (e.g., a specific taxation policy).</w:t>
-      </w:r>
-    </w:p>
-    <w:p>
-      <w:pPr>
-        <w:numPr>
-          <w:ilvl w:val="0"/>
-          <w:numId w:val="3"/>
-        </w:numPr>
-      </w:pPr>
-      <w:r>
-        <w:rPr>
-          <w:b/>
-          <w:bCs/>
-        </w:rPr>
-        <w:t>As classes</w:t>
-      </w:r>
-      <w:r>
-        <w:t xml:space="preserve">: These are the </w:t>
-      </w:r>
-      <w:proofErr w:type="spellStart"/>
-      <w:r>
-        <w:t>intensional</w:t>
-      </w:r>
-      <w:proofErr w:type="spellEnd"/>
-      <w:r>
-        <w:t xml:space="preserve"> components, meaning the broader categories or types within the frame (e.g., the general concept of investments).</w:t>
-      </w:r>
-    </w:p>
-    <w:p>
-      <w:pPr>
-        <w:rPr>
-          <w:b/>
-          <w:bCs/>
-        </w:rPr>
-      </w:pPr>
-      <w:r>
-        <w:rPr>
-          <w:b/>
-          <w:bCs/>
-        </w:rPr>
-        <w:t xml:space="preserve">FIRST </w:t>
-      </w:r>
-      <w:r>
-        <w:rPr>
-          <w:b/>
-          <w:bCs/>
-        </w:rPr>
-        <w:t>Example: "Taxes are investments"</w:t>
-      </w:r>
-    </w:p>
-    <w:p>
-      <w:pPr>
-        <w:numPr>
-          <w:ilvl w:val="0"/>
-          <w:numId w:val="4"/>
-        </w:numPr>
-      </w:pPr>
-      <w:r>
-        <w:rPr>
-          <w:b/>
-          <w:bCs/>
-        </w:rPr>
-        <w:t>Eventuality</w:t>
-      </w:r>
-      <w:r>
-        <w:t>: Current taxation policies.</w:t>
-      </w:r>
-    </w:p>
-    <w:p>
-      <w:pPr>
-        <w:numPr>
-          <w:ilvl w:val="0"/>
-          <w:numId w:val="4"/>
-        </w:numPr>
-      </w:pPr>
-      <w:r>
-        <w:rPr>
-          <w:b/>
-          <w:bCs/>
-        </w:rPr>
-        <w:t>Lens</w:t>
-      </w:r>
-      <w:r>
-        <w:t>: Investment perspective.</w:t>
-      </w:r>
-    </w:p>
-    <w:p>
-      <w:pPr>
-        <w:numPr>
-          <w:ilvl w:val="0"/>
-          <w:numId w:val="4"/>
-        </w:numPr>
-      </w:pPr>
-      <w:r>
-        <w:rPr>
-          <w:b/>
-          <w:bCs/>
-        </w:rPr>
-        <w:t>Attitude</w:t>
-      </w:r>
-      <w:r>
-        <w:t>: Positive view of taxes as beneficial.</w:t>
-      </w:r>
-    </w:p>
-    <w:p>
-      <w:pPr>
-        <w:numPr>
-          <w:ilvl w:val="0"/>
-          <w:numId w:val="4"/>
-        </w:numPr>
-      </w:pPr>
-      <w:r>
-        <w:rPr>
-          <w:b/>
-          <w:bCs/>
-        </w:rPr>
-        <w:t>Background Knowledge</w:t>
-      </w:r>
-      <w:r>
-        <w:t>: Economic understanding of investments.</w:t>
-      </w:r>
-    </w:p>
-    <w:p>
-      <w:pPr>
-        <w:numPr>
-          <w:ilvl w:val="0"/>
-          <w:numId w:val="4"/>
-        </w:numPr>
-      </w:pPr>
-      <w:r>
-        <w:rPr>
-          <w:b/>
-          <w:bCs/>
-        </w:rPr>
-        <w:t>Cut</w:t>
-      </w:r>
-      <w:r>
-        <w:t>: The new perspective that taxes are investments, rather than just a financial burden.</w:t>
-      </w:r>
-    </w:p>
-    <w:p>
-      <w:r>
-        <w:t>This creates a rich and complex model where situations are redescribed through specific perspectives, influenced by attitudes and supported by background knowledge, resulting in a new understanding or 'cut' of the original eventuality.</w:t>
-      </w:r>
-    </w:p>
-    <w:p>
-      <w:pPr>
-        <w:rPr>
-          <w:b/>
-          <w:bCs/>
-        </w:rPr>
-      </w:pPr>
-    </w:p>
-    <w:p>
-      <w:pPr>
-        <w:rPr>
-          <w:b/>
-          <w:bCs/>
-        </w:rPr>
-      </w:pPr>
-      <w:r>
-        <w:rPr>
-          <w:b/>
-          <w:bCs/>
-        </w:rPr>
-        <w:t xml:space="preserve">SECOND </w:t>
-      </w:r>
-      <w:r>
-        <w:rPr>
-          <w:b/>
-          <w:bCs/>
-        </w:rPr>
-        <w:t>Example: "Exercise is Medicine"</w:t>
+        <w:t>: Positive view of exercise as a health intervention.</w:t>
       </w:r>
     </w:p>
     <w:p>
@@ -562,61 +768,7 @@
           <w:b/>
           <w:bCs/>
         </w:rPr>
-        <w:t>Eventuality</w:t>
-      </w:r>
-      <w:r>
-        <w:t>: Regular physical exercise.</w:t>
-      </w:r>
-    </w:p>
-    <w:p>
-      <w:pPr>
-        <w:numPr>
-          <w:ilvl w:val="0"/>
-          <w:numId w:val="5"/>
-        </w:numPr>
-      </w:pPr>
-      <w:r>
-        <w:rPr>
-          <w:b/>
-          <w:bCs/>
-        </w:rPr>
-        <w:t>Lens</w:t>
-      </w:r>
-      <w:r>
-        <w:t>: Medical perspective.</w:t>
-      </w:r>
-    </w:p>
-    <w:p>
-      <w:pPr>
-        <w:numPr>
-          <w:ilvl w:val="0"/>
-          <w:numId w:val="5"/>
-        </w:numPr>
-      </w:pPr>
-      <w:r>
-        <w:rPr>
-          <w:b/>
-          <w:bCs/>
-        </w:rPr>
-        <w:t>Attitude</w:t>
-      </w:r>
-      <w:r>
-        <w:t>: Positive view of exercise as a health intervention.</w:t>
-      </w:r>
-    </w:p>
-    <w:p>
-      <w:pPr>
-        <w:numPr>
-          <w:ilvl w:val="0"/>
-          <w:numId w:val="5"/>
-        </w:numPr>
-      </w:pPr>
-      <w:r>
-        <w:rPr>
-          <w:b/>
-          <w:bCs/>
-        </w:rPr>
-        <w:t>Background Knowledge</w:t>
+        <w:t>Background</w:t>
       </w:r>
       <w:r>
         <w:t>: Knowledge of health benefits, medical research on exercise, understanding of medicine.</w:t>
@@ -681,7 +833,6 @@
         </w:numPr>
       </w:pPr>
       <w:r>
-        <w:lastRenderedPageBreak/>
         <w:t>The situation or event here is regular physical exercise, such as jogging, swimming, or gym workouts.</w:t>
       </w:r>
     </w:p>
@@ -755,7 +906,14 @@
           <w:b/>
           <w:bCs/>
         </w:rPr>
-        <w:t>Background Knowledge</w:t>
+        <w:t>Backgroun</w:t>
+      </w:r>
+      <w:r>
+        <w:rPr>
+          <w:b/>
+          <w:bCs/>
+        </w:rPr>
+        <w:t>d</w:t>
       </w:r>
       <w:r>
         <w:t>:</w:t>
@@ -833,6 +991,7 @@
           <w:b/>
           <w:bCs/>
         </w:rPr>
+        <w:lastRenderedPageBreak/>
         <w:t>Semantic Role</w:t>
       </w:r>
       <w:r>
@@ -989,7 +1148,7 @@
           <w:b/>
           <w:bCs/>
         </w:rPr>
-        <w:t>Background Knowledge</w:t>
+        <w:t>Background</w:t>
       </w:r>
       <w:r>
         <w:t>:</w:t>
@@ -1003,7 +1162,6 @@
         </w:numPr>
       </w:pPr>
       <w:r>
-        <w:lastRenderedPageBreak/>
         <w:t>Understanding of medical studies showing exercise reduces risks of chronic diseases, improves mental health, and enhances physical fitness. Knowledge about how medicine works to treat and prevent illnesses.</w:t>
       </w:r>
     </w:p>
@@ -1115,7 +1273,7 @@
           <w:b/>
           <w:bCs/>
         </w:rPr>
-        <w:t>Background Knowledge (Health Benefits and Medical Research)</w:t>
+        <w:t>Background (Health Benefits and Medical Research)</w:t>
       </w:r>
       <w:r>
         <w:t>.</w:t>
@@ -1188,6 +1346,7 @@
           <w:b/>
           <w:bCs/>
         </w:rPr>
+        <w:lastRenderedPageBreak/>
         <w:t>Eventuality</w:t>
       </w:r>
       <w:r>
@@ -1361,7 +1520,7 @@
           <w:b/>
           <w:bCs/>
         </w:rPr>
-        <w:t>Background Knowledge</w:t>
+        <w:t>Background</w:t>
       </w:r>
       <w:r>
         <w:t>:</w:t>
@@ -1398,7 +1557,16 @@
         </w:numPr>
       </w:pPr>
       <w:r>
-        <w:t>Includes the factors that shape the perspectives, such as media portrayals, personal experiences, etc.</w:t>
+        <w:t xml:space="preserve">Includes the factors that shape the perspectives, such as media portrayals, </w:t>
+      </w:r>
+      <w:r>
+        <w:t>historical, social, or cultural backdrop</w:t>
+      </w:r>
+      <w:r>
+        <w:t>,</w:t>
+      </w:r>
+      <w:r>
+        <w:t xml:space="preserve"> etc.</w:t>
       </w:r>
     </w:p>
     <w:p>
@@ -1413,7 +1581,6 @@
           <w:b/>
           <w:bCs/>
         </w:rPr>
-        <w:lastRenderedPageBreak/>
         <w:t>Cut</w:t>
       </w:r>
       <w:r>
@@ -1451,7 +1618,7 @@
         </w:numPr>
       </w:pPr>
       <w:r>
-        <w:t>Represents the new understanding or re-interpretation of the subculture when viewed through a specific lens and influenced by an attitude and background knowledge.</w:t>
+        <w:t>Represents the new understanding or re-interpretation of the subculture when viewed through a specific lens and influenced by an attitude and background.</w:t>
       </w:r>
     </w:p>
     <w:p>
@@ -1563,52 +1730,32 @@
     <w:p>
       <w:pPr>
         <w:numPr>
-          <w:ilvl w:val="0"/>
-          <w:numId w:val="11"/>
-        </w:numPr>
-      </w:pPr>
-      <w:proofErr w:type="spellStart"/>
-      <w:r>
-        <w:rPr>
-          <w:b/>
-          <w:bCs/>
-        </w:rPr>
-        <w:t>hasAttitude</w:t>
-      </w:r>
-      <w:proofErr w:type="spellEnd"/>
-      <w:r>
-        <w:t>:</w:t>
-      </w:r>
-    </w:p>
-    <w:p>
-      <w:pPr>
-        <w:numPr>
           <w:ilvl w:val="1"/>
           <w:numId w:val="11"/>
         </w:numPr>
       </w:pPr>
       <w:r>
-        <w:t xml:space="preserve">Links </w:t>
-      </w:r>
-      <w:r>
-        <w:rPr>
-          <w:b/>
-          <w:bCs/>
-        </w:rPr>
-        <w:t>Perspective</w:t>
-      </w:r>
-      <w:r>
-        <w:t xml:space="preserve"> to </w:t>
-      </w:r>
-      <w:r>
-        <w:rPr>
-          <w:b/>
-          <w:bCs/>
-        </w:rPr>
-        <w:t>Stereotype</w:t>
-      </w:r>
-      <w:r>
-        <w:t>.</w:t>
+        <w:t>Connects Person or Media to the Lens through which subcultures are viewed.</w:t>
+      </w:r>
+    </w:p>
+    <w:p>
+      <w:pPr>
+        <w:numPr>
+          <w:ilvl w:val="0"/>
+          <w:numId w:val="11"/>
+        </w:numPr>
+      </w:pPr>
+      <w:proofErr w:type="spellStart"/>
+      <w:r>
+        <w:rPr>
+          <w:b/>
+          <w:bCs/>
+        </w:rPr>
+        <w:t>hasAttitude</w:t>
+      </w:r>
+      <w:proofErr w:type="spellEnd"/>
+      <w:r>
+        <w:t>:</w:t>
       </w:r>
     </w:p>
     <w:p>
@@ -1619,35 +1766,27 @@
         </w:numPr>
       </w:pPr>
       <w:r>
-        <w:t xml:space="preserve">Example: 'dark and mysterious' </w:t>
-      </w:r>
-      <w:proofErr w:type="spellStart"/>
-      <w:r>
-        <w:t>hasAttitude</w:t>
-      </w:r>
-      <w:proofErr w:type="spellEnd"/>
-      <w:r>
-        <w:t xml:space="preserve"> 'morbid'.</w:t>
-      </w:r>
-    </w:p>
-    <w:p>
-      <w:pPr>
-        <w:numPr>
-          <w:ilvl w:val="0"/>
-          <w:numId w:val="11"/>
-        </w:numPr>
-      </w:pPr>
-      <w:proofErr w:type="spellStart"/>
-      <w:r>
-        <w:rPr>
-          <w:b/>
-          <w:bCs/>
-        </w:rPr>
-        <w:t>requiresBackgroundKnowledge</w:t>
-      </w:r>
-      <w:proofErr w:type="spellEnd"/>
-      <w:r>
-        <w:t>:</w:t>
+        <w:t xml:space="preserve">Links </w:t>
+      </w:r>
+      <w:r>
+        <w:rPr>
+          <w:b/>
+          <w:bCs/>
+        </w:rPr>
+        <w:t>Perspective</w:t>
+      </w:r>
+      <w:r>
+        <w:t xml:space="preserve"> to </w:t>
+      </w:r>
+      <w:r>
+        <w:rPr>
+          <w:b/>
+          <w:bCs/>
+        </w:rPr>
+        <w:t>Stereotype</w:t>
+      </w:r>
+      <w:r>
+        <w:t>.</w:t>
       </w:r>
     </w:p>
     <w:p>
@@ -1658,29 +1797,35 @@
         </w:numPr>
       </w:pPr>
       <w:r>
-        <w:t xml:space="preserve">Links </w:t>
-      </w:r>
-      <w:r>
-        <w:rPr>
-          <w:b/>
-          <w:bCs/>
-        </w:rPr>
-        <w:t>Perspective</w:t>
-      </w:r>
-      <w:r>
-        <w:t xml:space="preserve"> to </w:t>
+        <w:t xml:space="preserve">Example: 'dark and mysterious' </w:t>
       </w:r>
       <w:proofErr w:type="spellStart"/>
       <w:r>
-        <w:rPr>
-          <w:b/>
-          <w:bCs/>
-        </w:rPr>
-        <w:t>PerspectiveInfluence</w:t>
+        <w:t>hasAttitude</w:t>
       </w:r>
       <w:proofErr w:type="spellEnd"/>
       <w:r>
-        <w:t>.</w:t>
+        <w:t xml:space="preserve"> 'morbid'.</w:t>
+      </w:r>
+    </w:p>
+    <w:p>
+      <w:pPr>
+        <w:numPr>
+          <w:ilvl w:val="0"/>
+          <w:numId w:val="11"/>
+        </w:numPr>
+      </w:pPr>
+      <w:proofErr w:type="spellStart"/>
+      <w:r>
+        <w:rPr>
+          <w:b/>
+          <w:bCs/>
+        </w:rPr>
+        <w:t>influencedByBackground</w:t>
+      </w:r>
+      <w:proofErr w:type="spellEnd"/>
+      <w:r>
+        <w:t>:</w:t>
       </w:r>
     </w:p>
     <w:p>
@@ -1691,35 +1836,15 @@
         </w:numPr>
       </w:pPr>
       <w:r>
-        <w:t xml:space="preserve">Example: 'dark and mysterious' </w:t>
+        <w:t xml:space="preserve">Links </w:t>
       </w:r>
       <w:proofErr w:type="spellStart"/>
       <w:r>
-        <w:t>requiresBackgroundKnowledge</w:t>
+        <w:t>YouthSubculture</w:t>
       </w:r>
       <w:proofErr w:type="spellEnd"/>
       <w:r>
-        <w:t xml:space="preserve"> 'media portrayal'.</w:t>
-      </w:r>
-    </w:p>
-    <w:p>
-      <w:pPr>
-        <w:numPr>
-          <w:ilvl w:val="0"/>
-          <w:numId w:val="11"/>
-        </w:numPr>
-      </w:pPr>
-      <w:proofErr w:type="spellStart"/>
-      <w:r>
-        <w:rPr>
-          <w:b/>
-          <w:bCs/>
-        </w:rPr>
-        <w:t>producesCut</w:t>
-      </w:r>
-      <w:proofErr w:type="spellEnd"/>
-      <w:r>
-        <w:t>:</w:t>
+        <w:t xml:space="preserve"> to the Background factors influencing them.</w:t>
       </w:r>
     </w:p>
     <w:p>
@@ -1730,31 +1855,43 @@
         </w:numPr>
       </w:pPr>
       <w:r>
-        <w:t xml:space="preserve">Links </w:t>
+        <w:t xml:space="preserve">Example: 'dark and mysterious' </w:t>
       </w:r>
       <w:proofErr w:type="spellStart"/>
       <w:r>
-        <w:rPr>
-          <w:b/>
-          <w:bCs/>
-        </w:rPr>
-        <w:t>YouthSubculture</w:t>
+        <w:t>requiresBackgroundKnowledge</w:t>
       </w:r>
       <w:proofErr w:type="spellEnd"/>
       <w:r>
-        <w:t xml:space="preserve"> to </w:t>
-      </w:r>
+        <w:t xml:space="preserve"> 'media portrayal'.</w:t>
+      </w:r>
+    </w:p>
+    <w:p>
+      <w:pPr>
+        <w:numPr>
+          <w:ilvl w:val="0"/>
+          <w:numId w:val="11"/>
+        </w:numPr>
+      </w:pPr>
       <w:proofErr w:type="spellStart"/>
       <w:r>
         <w:rPr>
           <w:b/>
           <w:bCs/>
         </w:rPr>
-        <w:t>PerspectiveChange</w:t>
+        <w:lastRenderedPageBreak/>
+        <w:t>shapedBy</w:t>
+      </w:r>
+      <w:r>
+        <w:rPr>
+          <w:b/>
+          <w:bCs/>
+        </w:rPr>
+        <w:t>Cut</w:t>
       </w:r>
       <w:proofErr w:type="spellEnd"/>
       <w:r>
-        <w:t>.</w:t>
+        <w:t>:</w:t>
       </w:r>
     </w:p>
     <w:p>
@@ -1765,6 +1902,17 @@
         </w:numPr>
       </w:pPr>
       <w:r>
+        <w:t>Shows how perspectives are shaped by focusing on or omitting certain aspects (Cut).</w:t>
+      </w:r>
+    </w:p>
+    <w:p>
+      <w:pPr>
+        <w:numPr>
+          <w:ilvl w:val="1"/>
+          <w:numId w:val="11"/>
+        </w:numPr>
+      </w:pPr>
+      <w:r>
         <w:t xml:space="preserve">Example: Goths </w:t>
       </w:r>
       <w:proofErr w:type="spellStart"/>
@@ -1781,7 +1929,6 @@
         <w:rPr>
           <w:noProof/>
         </w:rPr>
-        <w:lastRenderedPageBreak/>
         <w:drawing>
           <wp:inline distT="0" distB="0" distL="0" distR="0" wp14:anchorId="2FBF3920" wp14:editId="6118DF53">
             <wp:extent cx="3393440" cy="3337046"/>
@@ -2729,6 +2876,118 @@
     </w:lvl>
   </w:abstractNum>
   <w:abstractNum w:abstractNumId="7" w15:restartNumberingAfterBreak="0">
+    <w:nsid w:val="55683510"/>
+    <w:multiLevelType w:val="hybridMultilevel"/>
+    <w:tmpl w:val="1B5A8D16"/>
+    <w:lvl w:ilvl="0" w:tplc="08090003">
+      <w:start w:val="1"/>
+      <w:numFmt w:val="bullet"/>
+      <w:lvlText w:val="o"/>
+      <w:lvlJc w:val="left"/>
+      <w:pPr>
+        <w:ind w:left="765" w:hanging="360"/>
+      </w:pPr>
+      <w:rPr>
+        <w:rFonts w:ascii="Courier New" w:hAnsi="Courier New" w:cs="Courier New" w:hint="default"/>
+      </w:rPr>
+    </w:lvl>
+    <w:lvl w:ilvl="1" w:tplc="FC529872">
+      <w:numFmt w:val="bullet"/>
+      <w:lvlText w:val=""/>
+      <w:lvlJc w:val="left"/>
+      <w:pPr>
+        <w:ind w:left="1485" w:hanging="360"/>
+      </w:pPr>
+      <w:rPr>
+        <w:rFonts w:ascii="Aptos" w:eastAsiaTheme="minorHAnsi" w:hAnsi="Aptos" w:cstheme="minorBidi" w:hint="default"/>
+      </w:rPr>
+    </w:lvl>
+    <w:lvl w:ilvl="2" w:tplc="08090005" w:tentative="1">
+      <w:start w:val="1"/>
+      <w:numFmt w:val="bullet"/>
+      <w:lvlText w:val=""/>
+      <w:lvlJc w:val="left"/>
+      <w:pPr>
+        <w:ind w:left="2205" w:hanging="360"/>
+      </w:pPr>
+      <w:rPr>
+        <w:rFonts w:ascii="Wingdings" w:hAnsi="Wingdings" w:hint="default"/>
+      </w:rPr>
+    </w:lvl>
+    <w:lvl w:ilvl="3" w:tplc="08090001" w:tentative="1">
+      <w:start w:val="1"/>
+      <w:numFmt w:val="bullet"/>
+      <w:lvlText w:val=""/>
+      <w:lvlJc w:val="left"/>
+      <w:pPr>
+        <w:ind w:left="2925" w:hanging="360"/>
+      </w:pPr>
+      <w:rPr>
+        <w:rFonts w:ascii="Symbol" w:hAnsi="Symbol" w:hint="default"/>
+      </w:rPr>
+    </w:lvl>
+    <w:lvl w:ilvl="4" w:tplc="08090003" w:tentative="1">
+      <w:start w:val="1"/>
+      <w:numFmt w:val="bullet"/>
+      <w:lvlText w:val="o"/>
+      <w:lvlJc w:val="left"/>
+      <w:pPr>
+        <w:ind w:left="3645" w:hanging="360"/>
+      </w:pPr>
+      <w:rPr>
+        <w:rFonts w:ascii="Courier New" w:hAnsi="Courier New" w:cs="Courier New" w:hint="default"/>
+      </w:rPr>
+    </w:lvl>
+    <w:lvl w:ilvl="5" w:tplc="08090005" w:tentative="1">
+      <w:start w:val="1"/>
+      <w:numFmt w:val="bullet"/>
+      <w:lvlText w:val=""/>
+      <w:lvlJc w:val="left"/>
+      <w:pPr>
+        <w:ind w:left="4365" w:hanging="360"/>
+      </w:pPr>
+      <w:rPr>
+        <w:rFonts w:ascii="Wingdings" w:hAnsi="Wingdings" w:hint="default"/>
+      </w:rPr>
+    </w:lvl>
+    <w:lvl w:ilvl="6" w:tplc="08090001" w:tentative="1">
+      <w:start w:val="1"/>
+      <w:numFmt w:val="bullet"/>
+      <w:lvlText w:val=""/>
+      <w:lvlJc w:val="left"/>
+      <w:pPr>
+        <w:ind w:left="5085" w:hanging="360"/>
+      </w:pPr>
+      <w:rPr>
+        <w:rFonts w:ascii="Symbol" w:hAnsi="Symbol" w:hint="default"/>
+      </w:rPr>
+    </w:lvl>
+    <w:lvl w:ilvl="7" w:tplc="08090003" w:tentative="1">
+      <w:start w:val="1"/>
+      <w:numFmt w:val="bullet"/>
+      <w:lvlText w:val="o"/>
+      <w:lvlJc w:val="left"/>
+      <w:pPr>
+        <w:ind w:left="5805" w:hanging="360"/>
+      </w:pPr>
+      <w:rPr>
+        <w:rFonts w:ascii="Courier New" w:hAnsi="Courier New" w:cs="Courier New" w:hint="default"/>
+      </w:rPr>
+    </w:lvl>
+    <w:lvl w:ilvl="8" w:tplc="08090005" w:tentative="1">
+      <w:start w:val="1"/>
+      <w:numFmt w:val="bullet"/>
+      <w:lvlText w:val=""/>
+      <w:lvlJc w:val="left"/>
+      <w:pPr>
+        <w:ind w:left="6525" w:hanging="360"/>
+      </w:pPr>
+      <w:rPr>
+        <w:rFonts w:ascii="Wingdings" w:hAnsi="Wingdings" w:hint="default"/>
+      </w:rPr>
+    </w:lvl>
+  </w:abstractNum>
+  <w:abstractNum w:abstractNumId="8" w15:restartNumberingAfterBreak="0">
     <w:nsid w:val="57551C7A"/>
     <w:multiLevelType w:val="multilevel"/>
     <w:tmpl w:val="76F4F69C"/>
@@ -2845,7 +3104,7 @@
       </w:pPr>
     </w:lvl>
   </w:abstractNum>
-  <w:abstractNum w:abstractNumId="8" w15:restartNumberingAfterBreak="0">
+  <w:abstractNum w:abstractNumId="9" w15:restartNumberingAfterBreak="0">
     <w:nsid w:val="597B1A80"/>
     <w:multiLevelType w:val="multilevel"/>
     <w:tmpl w:val="B942B09A"/>
@@ -2962,7 +3221,7 @@
       </w:pPr>
     </w:lvl>
   </w:abstractNum>
-  <w:abstractNum w:abstractNumId="9" w15:restartNumberingAfterBreak="0">
+  <w:abstractNum w:abstractNumId="10" w15:restartNumberingAfterBreak="0">
     <w:nsid w:val="5BE657B6"/>
     <w:multiLevelType w:val="multilevel"/>
     <w:tmpl w:val="56FEBBCA"/>
@@ -3111,7 +3370,7 @@
       </w:rPr>
     </w:lvl>
   </w:abstractNum>
-  <w:abstractNum w:abstractNumId="10" w15:restartNumberingAfterBreak="0">
+  <w:abstractNum w:abstractNumId="11" w15:restartNumberingAfterBreak="0">
     <w:nsid w:val="5FB566FA"/>
     <w:multiLevelType w:val="multilevel"/>
     <w:tmpl w:val="905A70CA"/>
@@ -3225,7 +3484,7 @@
     </w:lvl>
   </w:abstractNum>
   <w:num w:numId="1" w16cid:durableId="1069378081">
-    <w:abstractNumId w:val="7"/>
+    <w:abstractNumId w:val="8"/>
   </w:num>
   <w:num w:numId="2" w16cid:durableId="1119299619">
     <w:abstractNumId w:val="5"/>
@@ -3237,13 +3496,13 @@
     <w:abstractNumId w:val="4"/>
   </w:num>
   <w:num w:numId="5" w16cid:durableId="1052578949">
-    <w:abstractNumId w:val="10"/>
+    <w:abstractNumId w:val="11"/>
   </w:num>
   <w:num w:numId="6" w16cid:durableId="931426080">
-    <w:abstractNumId w:val="8"/>
+    <w:abstractNumId w:val="9"/>
   </w:num>
   <w:num w:numId="7" w16cid:durableId="1428622219">
-    <w:abstractNumId w:val="9"/>
+    <w:abstractNumId w:val="10"/>
   </w:num>
   <w:num w:numId="8" w16cid:durableId="389768245">
     <w:abstractNumId w:val="0"/>
@@ -3256,6 +3515,9 @@
   </w:num>
   <w:num w:numId="11" w16cid:durableId="1021513505">
     <w:abstractNumId w:val="2"/>
+  </w:num>
+  <w:num w:numId="12" w16cid:durableId="853417483">
+    <w:abstractNumId w:val="7"/>
   </w:num>
 </w:numbering>
 </file>
@@ -3668,11 +3930,11 @@
     <w:link w:val="Titolo1Carattere"/>
     <w:uiPriority w:val="9"/>
     <w:qFormat/>
-    <w:rsid w:val="0000556E"/>
+    <w:rsid w:val="00DC4BEE"/>
     <w:pPr>
       <w:keepNext/>
       <w:keepLines/>
-      <w:spacing w:before="360" w:after="80"/>
+      <w:spacing w:before="360" w:after="80" w:line="480" w:lineRule="auto"/>
       <w:outlineLvl w:val="0"/>
     </w:pPr>
     <w:rPr>
@@ -3863,7 +4125,6 @@
   <w:style w:type="character" w:default="1" w:styleId="Carpredefinitoparagrafo">
     <w:name w:val="Default Paragraph Font"/>
     <w:uiPriority w:val="1"/>
-    <w:semiHidden/>
     <w:unhideWhenUsed/>
   </w:style>
   <w:style w:type="table" w:default="1" w:styleId="Tabellanormale">
@@ -3892,7 +4153,7 @@
     <w:basedOn w:val="Carpredefinitoparagrafo"/>
     <w:link w:val="Titolo1"/>
     <w:uiPriority w:val="9"/>
-    <w:rsid w:val="0000556E"/>
+    <w:rsid w:val="00DC4BEE"/>
     <w:rPr>
       <w:rFonts w:asciiTheme="majorHAnsi" w:eastAsiaTheme="majorEastAsia" w:hAnsiTheme="majorHAnsi" w:cstheme="majorBidi"/>
       <w:color w:val="0F4761" w:themeColor="accent1" w:themeShade="BF"/>
